--- a/Franco-Arabic summary.docx
+++ b/Franco-Arabic summary.docx
@@ -50,45 +50,23 @@
         </w:rPr>
         <w:t>     this notebook (which is nothing more than a playground) aims for the word conversion from I.E ("al-</w:t>
       </w:r>
-      <w:proofErr w:type="spellStart"/>
-      <w:r>
-        <w:rPr>
-          <w:b w:val="0"/>
-          <w:bCs w:val="0"/>
-          <w:sz w:val="26"/>
-          <w:szCs w:val="26"/>
-        </w:rPr>
-        <w:t>salam</w:t>
-      </w:r>
-      <w:proofErr w:type="spellEnd"/>
-      <w:r>
-        <w:rPr>
-          <w:b w:val="0"/>
-          <w:bCs w:val="0"/>
-          <w:sz w:val="26"/>
-          <w:szCs w:val="26"/>
-        </w:rPr>
-        <w:t>" to "</w:t>
-      </w:r>
-      <w:proofErr w:type="spellStart"/>
-      <w:r>
-        <w:rPr>
-          <w:b w:val="0"/>
-          <w:bCs w:val="0"/>
-          <w:sz w:val="26"/>
-          <w:szCs w:val="26"/>
-        </w:rPr>
-        <w:t>السلام</w:t>
-      </w:r>
-      <w:proofErr w:type="spellEnd"/>
-      <w:r>
-        <w:rPr>
-          <w:b w:val="0"/>
-          <w:bCs w:val="0"/>
-          <w:sz w:val="26"/>
-          <w:szCs w:val="26"/>
-        </w:rPr>
-        <w:t>"). In order to do this, certain things should be taking into consideration such as (vowels conversion, spaces between articles and words, similarly pronounced letters…).                                                                                       </w:t>
+      <w:r>
+        <w:rPr>
+          <w:b w:val="0"/>
+          <w:bCs w:val="0"/>
+          <w:sz w:val="26"/>
+          <w:szCs w:val="26"/>
+        </w:rPr>
+        <w:t>Salam</w:t>
+      </w:r>
+      <w:r>
+        <w:rPr>
+          <w:b w:val="0"/>
+          <w:bCs w:val="0"/>
+          <w:sz w:val="26"/>
+          <w:szCs w:val="26"/>
+        </w:rPr>
+        <w:t>" to "السلام"). In order to do this, certain things should be taking into consideration such as (vowels conversion, spaces between articles and words, similarly pronounced letters…).                                                                                       </w:t>
       </w:r>
     </w:p>
     <w:p>
@@ -135,23 +113,7 @@
           <w:sz w:val="26"/>
           <w:szCs w:val="26"/>
         </w:rPr>
-        <w:t xml:space="preserve">lambda, Multiprocessing, </w:t>
-      </w:r>
-      <w:proofErr w:type="spellStart"/>
-      <w:r>
-        <w:rPr>
-          <w:sz w:val="26"/>
-          <w:szCs w:val="26"/>
-        </w:rPr>
-        <w:t>Pandarallel</w:t>
-      </w:r>
-      <w:proofErr w:type="spellEnd"/>
-      <w:r>
-        <w:rPr>
-          <w:sz w:val="26"/>
-          <w:szCs w:val="26"/>
-        </w:rPr>
-        <w:t>, Multiprocessing and pool, Swifter</w:t>
+        <w:t>lambda, Multiprocessing, Pandarallel, Multiprocessing and pool, Swifter</w:t>
       </w:r>
       <w:r>
         <w:rPr>
@@ -182,6 +144,111 @@
         </w:rPr>
         <w:t> For credibility I executed this notebook eleven times to make sure that every runtime result is not just a matter of randomness, all the techniques used in the notebook yielded a runtime of approximately two minutes. </w:t>
       </w:r>
+      <w:r>
+        <w:rPr>
+          <w:b w:val="0"/>
+          <w:bCs w:val="0"/>
+          <w:sz w:val="26"/>
+          <w:szCs w:val="26"/>
+        </w:rPr>
+        <w:t xml:space="preserve">The runtime seconds difference was in favor of the </w:t>
+      </w:r>
+      <w:r>
+        <w:rPr>
+          <w:sz w:val="26"/>
+          <w:szCs w:val="26"/>
+        </w:rPr>
+        <w:t>lambda</w:t>
+      </w:r>
+      <w:r>
+        <w:rPr>
+          <w:b w:val="0"/>
+          <w:bCs w:val="0"/>
+          <w:sz w:val="26"/>
+          <w:szCs w:val="26"/>
+        </w:rPr>
+        <w:t xml:space="preserve"> and </w:t>
+      </w:r>
+      <w:r>
+        <w:rPr>
+          <w:sz w:val="26"/>
+          <w:szCs w:val="26"/>
+        </w:rPr>
+        <w:t>apply</w:t>
+      </w:r>
+      <w:r>
+        <w:rPr>
+          <w:b w:val="0"/>
+          <w:bCs w:val="0"/>
+          <w:sz w:val="26"/>
+          <w:szCs w:val="26"/>
+        </w:rPr>
+        <w:t xml:space="preserve"> technique, followed by the </w:t>
+      </w:r>
+      <w:r>
+        <w:rPr>
+          <w:sz w:val="26"/>
+          <w:szCs w:val="26"/>
+        </w:rPr>
+        <w:t>Multiprocessing and pool</w:t>
+      </w:r>
+      <w:r>
+        <w:rPr>
+          <w:b w:val="0"/>
+          <w:bCs w:val="0"/>
+          <w:sz w:val="26"/>
+          <w:szCs w:val="26"/>
+        </w:rPr>
+        <w:t xml:space="preserve"> and at the end came </w:t>
+      </w:r>
+      <w:r>
+        <w:rPr>
+          <w:sz w:val="26"/>
+          <w:szCs w:val="26"/>
+        </w:rPr>
+        <w:t>Swifter</w:t>
+      </w:r>
+      <w:r>
+        <w:rPr>
+          <w:b w:val="0"/>
+          <w:bCs w:val="0"/>
+          <w:sz w:val="26"/>
+          <w:szCs w:val="26"/>
+        </w:rPr>
+        <w:t xml:space="preserve"> and </w:t>
+      </w:r>
+      <w:r>
+        <w:rPr>
+          <w:sz w:val="26"/>
+          <w:szCs w:val="26"/>
+        </w:rPr>
+        <w:t>Pandarallel</w:t>
+      </w:r>
+      <w:r>
+        <w:rPr>
+          <w:sz w:val="26"/>
+          <w:szCs w:val="26"/>
+        </w:rPr>
+        <w:t xml:space="preserve"> </w:t>
+      </w:r>
+      <w:r>
+        <w:rPr>
+          <w:b w:val="0"/>
+          <w:bCs w:val="0"/>
+          <w:sz w:val="26"/>
+          <w:szCs w:val="26"/>
+        </w:rPr>
+        <w:t>with a difference range 98 to 122 seconds</w:t>
+      </w:r>
+      <w:r>
+        <w:rPr>
+          <w:b w:val="0"/>
+          <w:bCs w:val="0"/>
+          <w:sz w:val="26"/>
+          <w:szCs w:val="26"/>
+        </w:rPr>
+        <w:t>.</w:t>
+      </w:r>
     </w:p>
     <w:p>
       <w:pPr>
@@ -222,34 +289,23 @@
         </w:rPr>
         <w:t xml:space="preserve">Overall, the result of parallelism is so appealing especially when it comes to a big textual dataset that requires looping over every single character. But eventually too much is too much. At some point, a single node </w:t>
       </w:r>
-      <w:proofErr w:type="gramStart"/>
-      <w:r>
-        <w:rPr>
-          <w:b w:val="0"/>
-          <w:bCs w:val="0"/>
-          <w:sz w:val="26"/>
-          <w:szCs w:val="26"/>
-        </w:rPr>
-        <w:t>won’t</w:t>
-      </w:r>
-      <w:proofErr w:type="gramEnd"/>
-      <w:r>
-        <w:rPr>
-          <w:b w:val="0"/>
-          <w:bCs w:val="0"/>
-          <w:sz w:val="26"/>
-          <w:szCs w:val="26"/>
-        </w:rPr>
-        <w:t xml:space="preserve"> be able to give the required performance and runtime, and so the single node should be replaced by a cluster of </w:t>
-      </w:r>
-      <w:r>
-        <w:rPr>
-          <w:b w:val="0"/>
-          <w:bCs w:val="0"/>
-          <w:sz w:val="26"/>
-          <w:szCs w:val="26"/>
-        </w:rPr>
-        <w:t>nodes.</w:t>
+      <w:r>
+        <w:rPr>
+          <w:b w:val="0"/>
+          <w:bCs w:val="0"/>
+          <w:sz w:val="26"/>
+          <w:szCs w:val="26"/>
+        </w:rPr>
+        <w:t>will not</w:t>
+      </w:r>
+      <w:r>
+        <w:rPr>
+          <w:b w:val="0"/>
+          <w:bCs w:val="0"/>
+          <w:sz w:val="26"/>
+          <w:szCs w:val="26"/>
+        </w:rPr>
+        <w:t xml:space="preserve"> be able to give the required performance and runtime, and so the single node should be replaced by a cluster of nodes.</w:t>
       </w:r>
     </w:p>
     <w:p/>
